--- a/Section 19 - Security Controls/190. Perimeter Defense Notes.docx
+++ b/Section 19 - Security Controls/190. Perimeter Defense Notes.docx
@@ -39,8 +39,11 @@
     </w:p>
     <w:p>
       <w:r>
+        <w:rPr>
+          <w:noProof/>
+        </w:rPr>
         <w:pict w14:anchorId="79419C21">
-          <v:rect id="_x0000_i1025" style="width:0;height:1.5pt" o:hralign="center" o:hrstd="t" o:hr="t" fillcolor="#a0a0a0" stroked="f"/>
+          <v:rect id="_x0000_i1033" alt="" style="width:468pt;height:.05pt;mso-width-percent:0;mso-height-percent:0;mso-width-percent:0;mso-height-percent:0" o:hralign="center" o:hrstd="t" o:hr="t" fillcolor="#a0a0a0" stroked="f"/>
         </w:pict>
       </w:r>
     </w:p>
@@ -61,8 +64,11 @@
     </w:p>
     <w:p>
       <w:r>
+        <w:rPr>
+          <w:noProof/>
+        </w:rPr>
         <w:pict w14:anchorId="650F85D6">
-          <v:rect id="_x0000_i1026" style="width:0;height:1.5pt" o:hralign="center" o:hrstd="t" o:hr="t" fillcolor="#a0a0a0" stroked="f"/>
+          <v:rect id="_x0000_i1032" alt="" style="width:468pt;height:.05pt;mso-width-percent:0;mso-height-percent:0;mso-width-percent:0;mso-height-percent:0" o:hralign="center" o:hrstd="t" o:hr="t" fillcolor="#a0a0a0" stroked="f"/>
         </w:pict>
       </w:r>
     </w:p>
@@ -226,8 +232,11 @@
     </w:p>
     <w:p>
       <w:r>
+        <w:rPr>
+          <w:noProof/>
+        </w:rPr>
         <w:pict w14:anchorId="1F8E59A8">
-          <v:rect id="_x0000_i1027" style="width:0;height:1.5pt" o:hralign="center" o:hrstd="t" o:hr="t" fillcolor="#a0a0a0" stroked="f"/>
+          <v:rect id="_x0000_i1031" alt="" style="width:468pt;height:.05pt;mso-width-percent:0;mso-height-percent:0;mso-width-percent:0;mso-height-percent:0" o:hralign="center" o:hrstd="t" o:hr="t" fillcolor="#a0a0a0" stroked="f"/>
         </w:pict>
       </w:r>
     </w:p>
@@ -337,15 +346,7 @@
         </w:numPr>
       </w:pPr>
       <w:r>
-        <w:t xml:space="preserve">Allows outsiders to see </w:t>
-      </w:r>
-      <w:proofErr w:type="gramStart"/>
-      <w:r>
-        <w:t>into</w:t>
-      </w:r>
-      <w:proofErr w:type="gramEnd"/>
-      <w:r>
-        <w:t xml:space="preserve"> the premises, which could pose a risk.</w:t>
+        <w:t>Allows outsiders to see into the premises, which could pose a risk.</w:t>
       </w:r>
     </w:p>
     <w:p>
@@ -428,15 +429,7 @@
         </w:numPr>
       </w:pPr>
       <w:r>
-        <w:t xml:space="preserve">Fence design should </w:t>
-      </w:r>
-      <w:proofErr w:type="gramStart"/>
-      <w:r>
-        <w:t>balance</w:t>
-      </w:r>
-      <w:proofErr w:type="gramEnd"/>
-      <w:r>
-        <w:t>:</w:t>
+        <w:t>Fence design should balance:</w:t>
       </w:r>
     </w:p>
     <w:p>
@@ -582,8 +575,11 @@
     </w:p>
     <w:p>
       <w:r>
+        <w:rPr>
+          <w:noProof/>
+        </w:rPr>
         <w:pict w14:anchorId="33123FA0">
-          <v:rect id="_x0000_i1028" style="width:0;height:1.5pt" o:hralign="center" o:hrstd="t" o:hr="t" fillcolor="#a0a0a0" stroked="f"/>
+          <v:rect id="_x0000_i1030" alt="" style="width:468pt;height:.05pt;mso-width-percent:0;mso-height-percent:0;mso-width-percent:0;mso-height-percent:0" o:hralign="center" o:hrstd="t" o:hr="t" fillcolor="#a0a0a0" stroked="f"/>
         </w:pict>
       </w:r>
     </w:p>
@@ -870,15 +866,7 @@
         <w:t>Stylized concrete structures</w:t>
       </w:r>
       <w:r>
-        <w:t xml:space="preserve"> </w:t>
-      </w:r>
-      <w:proofErr w:type="gramStart"/>
-      <w:r>
-        <w:t>blending</w:t>
-      </w:r>
-      <w:proofErr w:type="gramEnd"/>
-      <w:r>
-        <w:t xml:space="preserve"> into the landscape.</w:t>
+        <w:t xml:space="preserve"> blending into the landscape.</w:t>
       </w:r>
     </w:p>
     <w:p>
@@ -955,8 +943,11 @@
     </w:p>
     <w:p>
       <w:r>
+        <w:rPr>
+          <w:noProof/>
+        </w:rPr>
         <w:pict w14:anchorId="5E1F9C70">
-          <v:rect id="_x0000_i1029" style="width:0;height:1.5pt" o:hralign="center" o:hrstd="t" o:hr="t" fillcolor="#a0a0a0" stroked="f"/>
+          <v:rect id="_x0000_i1029" alt="" style="width:468pt;height:.05pt;mso-width-percent:0;mso-height-percent:0;mso-width-percent:0;mso-height-percent:0" o:hralign="center" o:hrstd="t" o:hr="t" fillcolor="#a0a0a0" stroked="f"/>
         </w:pict>
       </w:r>
     </w:p>
@@ -1254,8 +1245,11 @@
     </w:p>
     <w:p>
       <w:r>
+        <w:rPr>
+          <w:noProof/>
+        </w:rPr>
         <w:pict w14:anchorId="7DC1612E">
-          <v:rect id="_x0000_i1030" style="width:0;height:1.5pt" o:hralign="center" o:hrstd="t" o:hr="t" fillcolor="#a0a0a0" stroked="f"/>
+          <v:rect id="_x0000_i1028" alt="" style="width:468pt;height:.05pt;mso-width-percent:0;mso-height-percent:0;mso-width-percent:0;mso-height-percent:0" o:hralign="center" o:hrstd="t" o:hr="t" fillcolor="#a0a0a0" stroked="f"/>
         </w:pict>
       </w:r>
     </w:p>
@@ -1549,8 +1543,11 @@
     </w:p>
     <w:p>
       <w:r>
+        <w:rPr>
+          <w:noProof/>
+        </w:rPr>
         <w:pict w14:anchorId="7EBA2282">
-          <v:rect id="_x0000_i1031" style="width:0;height:1.5pt" o:hralign="center" o:hrstd="t" o:hr="t" fillcolor="#a0a0a0" stroked="f"/>
+          <v:rect id="_x0000_i1027" alt="" style="width:468pt;height:.05pt;mso-width-percent:0;mso-height-percent:0;mso-width-percent:0;mso-height-percent:0" o:hralign="center" o:hrstd="t" o:hr="t" fillcolor="#a0a0a0" stroked="f"/>
         </w:pict>
       </w:r>
     </w:p>
@@ -1656,8 +1653,11 @@
     </w:p>
     <w:p>
       <w:r>
+        <w:rPr>
+          <w:noProof/>
+        </w:rPr>
         <w:pict w14:anchorId="45CADEB8">
-          <v:rect id="_x0000_i1032" style="width:0;height:1.5pt" o:hralign="center" o:hrstd="t" o:hr="t" fillcolor="#a0a0a0" stroked="f"/>
+          <v:rect id="_x0000_i1026" alt="" style="width:468pt;height:.05pt;mso-width-percent:0;mso-height-percent:0;mso-width-percent:0;mso-height-percent:0" o:hralign="center" o:hrstd="t" o:hr="t" fillcolor="#a0a0a0" stroked="f"/>
         </w:pict>
       </w:r>
     </w:p>
@@ -1765,666 +1765,14 @@
     </w:p>
     <w:p>
       <w:r>
+        <w:rPr>
+          <w:noProof/>
+        </w:rPr>
         <w:pict w14:anchorId="12CF1EAD">
-          <v:rect id="_x0000_i1033" style="width:0;height:1.5pt" o:hralign="center" o:hrstd="t" o:hr="t" fillcolor="#a0a0a0" stroked="f"/>
+          <v:rect id="_x0000_i1025" alt="" style="width:468pt;height:.05pt;mso-width-percent:0;mso-height-percent:0;mso-width-percent:0;mso-height-percent:0" o:hralign="center" o:hrstd="t" o:hr="t" fillcolor="#a0a0a0" stroked="f"/>
         </w:pict>
       </w:r>
     </w:p>
-    <w:p>
-      <w:r>
-        <w:t xml:space="preserve">Would you like a </w:t>
-      </w:r>
-      <w:r>
-        <w:rPr>
-          <w:b/>
-          <w:bCs/>
-        </w:rPr>
-        <w:t>10-question multiple-choice quiz</w:t>
-      </w:r>
-      <w:r>
-        <w:t xml:space="preserve"> based on this content for A+ 220-1102 exam prep?</w:t>
-      </w:r>
-    </w:p>
-    <w:p>
-      <w:r>
-        <w:t xml:space="preserve">Here is a </w:t>
-      </w:r>
-      <w:r>
-        <w:rPr>
-          <w:b/>
-          <w:bCs/>
-        </w:rPr>
-        <w:t>6-question multiple-choice quiz</w:t>
-      </w:r>
-      <w:r>
-        <w:t xml:space="preserve"> based on the </w:t>
-      </w:r>
-      <w:r>
-        <w:rPr>
-          <w:i/>
-          <w:iCs/>
-        </w:rPr>
-        <w:t>Perimeter Defense Notes.docx</w:t>
-      </w:r>
-      <w:r>
-        <w:t xml:space="preserve">, written in the style and format of the </w:t>
-      </w:r>
-      <w:r>
-        <w:rPr>
-          <w:b/>
-          <w:bCs/>
-        </w:rPr>
-        <w:t>CompTIA A+ 220-1102 exam (Objective 2.1)</w:t>
-      </w:r>
-      <w:r>
-        <w:t xml:space="preserve">. This version is fully optimized for </w:t>
-      </w:r>
-      <w:r>
-        <w:rPr>
-          <w:b/>
-          <w:bCs/>
-        </w:rPr>
-        <w:t>Microsoft Word</w:t>
-      </w:r>
-      <w:r>
-        <w:t xml:space="preserve"> with tight spacing and professional formatting.</w:t>
-      </w:r>
-    </w:p>
-    <w:p>
-      <w:r>
-        <w:pict w14:anchorId="52075B60">
-          <v:rect id="_x0000_i1076" style="width:0;height:1.5pt" o:hralign="center" o:hrstd="t" o:hr="t" fillcolor="#a0a0a0" stroked="f"/>
-        </w:pict>
-      </w:r>
-    </w:p>
-    <w:p>
-      <w:pPr>
-        <w:rPr>
-          <w:b/>
-          <w:bCs/>
-        </w:rPr>
-      </w:pPr>
-      <w:r>
-        <w:rPr>
-          <w:b/>
-          <w:bCs/>
-        </w:rPr>
-        <w:t>Perimeter Defense Quiz – CompTIA A+ 220-1102 (Objective 2.1)</w:t>
-      </w:r>
-    </w:p>
-    <w:p>
-      <w:r>
-        <w:rPr>
-          <w:b/>
-          <w:bCs/>
-        </w:rPr>
-        <w:t>1.</w:t>
-      </w:r>
-      <w:r>
-        <w:t xml:space="preserve"> A technician is asked to recommend a solution that prevents vehicles from getting too close to a public building's entrance without making the area appear militarized. Which option BEST meets this requirement?</w:t>
-      </w:r>
-      <w:r>
-        <w:br/>
-        <w:t>a) Barbed-wire fencing</w:t>
-      </w:r>
-      <w:r>
-        <w:br/>
-        <w:t>b) Concrete jersey barriers</w:t>
-      </w:r>
-      <w:r>
-        <w:br/>
-        <w:t>c) Decorative bollards or planters</w:t>
-      </w:r>
-      <w:r>
-        <w:br/>
-        <w:t>d) Security guards</w:t>
-      </w:r>
-    </w:p>
-    <w:p>
-      <w:r>
-        <w:pict w14:anchorId="7F4957B3">
-          <v:rect id="_x0000_i1077" style="width:0;height:1.5pt" o:hralign="center" o:hrstd="t" o:hr="t" fillcolor="#a0a0a0" stroked="f"/>
-        </w:pict>
-      </w:r>
-    </w:p>
-    <w:p>
-      <w:r>
-        <w:rPr>
-          <w:b/>
-          <w:bCs/>
-        </w:rPr>
-        <w:t>2.</w:t>
-      </w:r>
-      <w:r>
-        <w:t xml:space="preserve"> Which of the following security measures is MOST effective at preventing nighttime intrusions while maintaining employee safety?</w:t>
-      </w:r>
-      <w:r>
-        <w:br/>
-        <w:t>a) Opaque fencing</w:t>
-      </w:r>
-      <w:r>
-        <w:br/>
-        <w:t>b) Biometric access controls</w:t>
-      </w:r>
-      <w:r>
-        <w:br/>
-        <w:t>c) Bollards near exterior doors</w:t>
-      </w:r>
-      <w:r>
-        <w:br/>
-        <w:t>d) Always-on perimeter lighting</w:t>
-      </w:r>
-    </w:p>
-    <w:p>
-      <w:r>
-        <w:pict w14:anchorId="3BB66876">
-          <v:rect id="_x0000_i1078" style="width:0;height:1.5pt" o:hralign="center" o:hrstd="t" o:hr="t" fillcolor="#a0a0a0" stroked="f"/>
-        </w:pict>
-      </w:r>
-    </w:p>
-    <w:p>
-      <w:r>
-        <w:rPr>
-          <w:b/>
-          <w:bCs/>
-        </w:rPr>
-        <w:t>3.</w:t>
-      </w:r>
-      <w:r>
-        <w:t xml:space="preserve"> Which of the following BEST describes the primary role of bollards in perimeter security?</w:t>
-      </w:r>
-      <w:r>
-        <w:br/>
-        <w:t>a) Blocking foot traffic from restricted zones</w:t>
-      </w:r>
-      <w:r>
-        <w:br/>
-        <w:t>b) Limiting visibility between public and private areas</w:t>
-      </w:r>
-      <w:r>
-        <w:br/>
-        <w:t>c) Detecting unauthorized data access</w:t>
-      </w:r>
-      <w:r>
-        <w:br/>
-        <w:t>d) Preventing unauthorized vehicle access</w:t>
-      </w:r>
-    </w:p>
-    <w:p>
-      <w:r>
-        <w:pict w14:anchorId="5FD24936">
-          <v:rect id="_x0000_i1079" style="width:0;height:1.5pt" o:hralign="center" o:hrstd="t" o:hr="t" fillcolor="#a0a0a0" stroked="f"/>
-        </w:pict>
-      </w:r>
-    </w:p>
-    <w:p>
-      <w:r>
-        <w:rPr>
-          <w:b/>
-          <w:bCs/>
-        </w:rPr>
-        <w:t>4.</w:t>
-      </w:r>
-      <w:r>
-        <w:t xml:space="preserve"> A security team wants to improve guard visibility and eliminate hiding places near the fence line. Which solution should be implemented?</w:t>
-      </w:r>
-      <w:r>
-        <w:br/>
-        <w:t>a) Facial recognition</w:t>
-      </w:r>
-      <w:r>
-        <w:br/>
-        <w:t>b) Infrared lasers</w:t>
-      </w:r>
-      <w:r>
-        <w:br/>
-        <w:t>c) Proper lighting placement</w:t>
-      </w:r>
-      <w:r>
-        <w:br/>
-        <w:t>d) Smart badge readers</w:t>
-      </w:r>
-    </w:p>
-    <w:p>
-      <w:r>
-        <w:pict w14:anchorId="214F8E5C">
-          <v:rect id="_x0000_i1080" style="width:0;height:1.5pt" o:hralign="center" o:hrstd="t" o:hr="t" fillcolor="#a0a0a0" stroked="f"/>
-        </w:pict>
-      </w:r>
-    </w:p>
-    <w:p>
-      <w:r>
-        <w:rPr>
-          <w:b/>
-          <w:bCs/>
-        </w:rPr>
-        <w:t>5.</w:t>
-      </w:r>
-      <w:r>
-        <w:t xml:space="preserve"> What is one key advantage of using a transparent fence over an opaque one?</w:t>
-      </w:r>
-      <w:r>
-        <w:br/>
-        <w:t>a) Prevents visual distractions for employees</w:t>
-      </w:r>
-      <w:r>
-        <w:br/>
-        <w:t>b) Hides security infrastructure from outsiders</w:t>
-      </w:r>
-      <w:r>
-        <w:br/>
-        <w:t>c) Allows guards to visually detect threats</w:t>
-      </w:r>
-      <w:r>
-        <w:br/>
-        <w:t>d) Blocks sound from reaching interior areas</w:t>
-      </w:r>
-    </w:p>
-    <w:p>
-      <w:r>
-        <w:pict w14:anchorId="04152EED">
-          <v:rect id="_x0000_i1081" style="width:0;height:1.5pt" o:hralign="center" o:hrstd="t" o:hr="t" fillcolor="#a0a0a0" stroked="f"/>
-        </w:pict>
-      </w:r>
-    </w:p>
-    <w:p>
-      <w:r>
-        <w:rPr>
-          <w:b/>
-          <w:bCs/>
-        </w:rPr>
-        <w:t>6.</w:t>
-      </w:r>
-      <w:r>
-        <w:t xml:space="preserve"> What is the primary psychological benefit of having guards perform exterior patrols around a facility?</w:t>
-      </w:r>
-      <w:r>
-        <w:br/>
-        <w:t>a) Reduces insurance premiums</w:t>
-      </w:r>
-      <w:r>
-        <w:br/>
-        <w:t>b) Prevents electronic system failures</w:t>
-      </w:r>
-      <w:r>
-        <w:br/>
-        <w:t>c) Serves as a visual deterrent to potential attackers</w:t>
-      </w:r>
-      <w:r>
-        <w:br/>
-        <w:t>d) Increases biometric scan accuracy</w:t>
-      </w:r>
-    </w:p>
-    <w:p>
-      <w:r>
-        <w:pict w14:anchorId="3BB5E2DC">
-          <v:rect id="_x0000_i1082" style="width:0;height:1.5pt" o:hralign="center" o:hrstd="t" o:hr="t" fillcolor="#a0a0a0" stroked="f"/>
-        </w:pict>
-      </w:r>
-    </w:p>
-    <w:p>
-      <w:r>
-        <w:t xml:space="preserve">Please reply with your answer choices (e.g., “1. c, 2. d, 3. d...” etc.), and I’ll return a </w:t>
-      </w:r>
-      <w:r>
-        <w:rPr>
-          <w:b/>
-          <w:bCs/>
-        </w:rPr>
-        <w:t>professionally formatted answer key with detailed explanations</w:t>
-      </w:r>
-      <w:r>
-        <w:t xml:space="preserve"> for each.</w:t>
-      </w:r>
-    </w:p>
-    <w:p>
-      <w:r>
-        <w:t xml:space="preserve">Excellent submission. Below is your </w:t>
-      </w:r>
-      <w:r>
-        <w:rPr>
-          <w:b/>
-          <w:bCs/>
-        </w:rPr>
-        <w:t>professionally formatted answer key</w:t>
-      </w:r>
-      <w:r>
-        <w:t xml:space="preserve"> with </w:t>
-      </w:r>
-      <w:r>
-        <w:rPr>
-          <w:b/>
-          <w:bCs/>
-        </w:rPr>
-        <w:t>detailed explanations</w:t>
-      </w:r>
-      <w:r>
-        <w:t xml:space="preserve"> for each of your responses. This version is optimized for </w:t>
-      </w:r>
-      <w:r>
-        <w:rPr>
-          <w:b/>
-          <w:bCs/>
-        </w:rPr>
-        <w:t>clean pasting into Microsoft Word</w:t>
-      </w:r>
-      <w:r>
-        <w:t xml:space="preserve"> — minimal spacing, aligned formatting, and exam-aligned feedback.</w:t>
-      </w:r>
-    </w:p>
-    <w:p>
-      <w:r>
-        <w:pict w14:anchorId="09E8DD7C">
-          <v:rect id="_x0000_i1132" style="width:0;height:1.5pt" o:hralign="center" o:hrstd="t" o:hr="t" fillcolor="#a0a0a0" stroked="f"/>
-        </w:pict>
-      </w:r>
-    </w:p>
-    <w:p>
-      <w:pPr>
-        <w:rPr>
-          <w:b/>
-          <w:bCs/>
-        </w:rPr>
-      </w:pPr>
-      <w:r>
-        <w:rPr>
-          <w:b/>
-          <w:bCs/>
-        </w:rPr>
-        <w:t>Answer Key &amp; Explanations – Perimeter Defense Quiz (CompTIA A+ 220-1102, Objective 2.1)</w:t>
-      </w:r>
-    </w:p>
-    <w:p>
-      <w:r>
-        <w:rPr>
-          <w:b/>
-          <w:bCs/>
-        </w:rPr>
-        <w:t>1. Answer: c – Correct</w:t>
-      </w:r>
-      <w:r>
-        <w:br/>
-      </w:r>
-      <w:r>
-        <w:rPr>
-          <w:b/>
-          <w:bCs/>
-        </w:rPr>
-        <w:t>Your Answer: c – Correct</w:t>
-      </w:r>
-      <w:r>
-        <w:br/>
-      </w:r>
-      <w:r>
-        <w:rPr>
-          <w:b/>
-          <w:bCs/>
-        </w:rPr>
-        <w:t>Explanation:</w:t>
-      </w:r>
-      <w:r>
-        <w:t xml:space="preserve"> Decorative bollards or reinforced planters provide physical protection against vehicles while preserving the visual appeal of public areas. This is a common solution used outside government and commercial buildings to balance security and aesthetics.</w:t>
-      </w:r>
-    </w:p>
-    <w:p>
-      <w:r>
-        <w:pict w14:anchorId="45859BCA">
-          <v:rect id="_x0000_i1133" style="width:0;height:1.5pt" o:hralign="center" o:hrstd="t" o:hr="t" fillcolor="#a0a0a0" stroked="f"/>
-        </w:pict>
-      </w:r>
-    </w:p>
-    <w:p>
-      <w:r>
-        <w:rPr>
-          <w:b/>
-          <w:bCs/>
-        </w:rPr>
-        <w:t>2. Answer: d – Correct</w:t>
-      </w:r>
-      <w:r>
-        <w:br/>
-      </w:r>
-      <w:r>
-        <w:rPr>
-          <w:b/>
-          <w:bCs/>
-        </w:rPr>
-        <w:t>Your Answer: d – Correct</w:t>
-      </w:r>
-      <w:r>
-        <w:br/>
-      </w:r>
-      <w:r>
-        <w:rPr>
-          <w:b/>
-          <w:bCs/>
-        </w:rPr>
-        <w:t>Explanation:</w:t>
-      </w:r>
-      <w:r>
-        <w:t xml:space="preserve"> Always-on perimeter lighting enhances nighttime visibility, discourages intruders, and increases employee safety. It's preferred for areas with continuous foot traffic or outdoor exposure.</w:t>
-      </w:r>
-    </w:p>
-    <w:p>
-      <w:r>
-        <w:pict w14:anchorId="31B661A3">
-          <v:rect id="_x0000_i1134" style="width:0;height:1.5pt" o:hralign="center" o:hrstd="t" o:hr="t" fillcolor="#a0a0a0" stroked="f"/>
-        </w:pict>
-      </w:r>
-    </w:p>
-    <w:p>
-      <w:r>
-        <w:rPr>
-          <w:b/>
-          <w:bCs/>
-        </w:rPr>
-        <w:t>3. Answer: d – Correct</w:t>
-      </w:r>
-      <w:r>
-        <w:br/>
-      </w:r>
-      <w:r>
-        <w:rPr>
-          <w:b/>
-          <w:bCs/>
-        </w:rPr>
-        <w:t>Your Answer: d – Correct</w:t>
-      </w:r>
-      <w:r>
-        <w:br/>
-      </w:r>
-      <w:r>
-        <w:rPr>
-          <w:b/>
-          <w:bCs/>
-        </w:rPr>
-        <w:t>Explanation:</w:t>
-      </w:r>
-      <w:r>
-        <w:t xml:space="preserve"> Bollards are designed specifically to prevent vehicles from breaching secure areas. They are installed in areas where controlling vehicular access is critical, such as building entrances or pedestrian zones.</w:t>
-      </w:r>
-    </w:p>
-    <w:p>
-      <w:r>
-        <w:pict w14:anchorId="3CCC681B">
-          <v:rect id="_x0000_i1135" style="width:0;height:1.5pt" o:hralign="center" o:hrstd="t" o:hr="t" fillcolor="#a0a0a0" stroked="f"/>
-        </w:pict>
-      </w:r>
-    </w:p>
-    <w:p>
-      <w:r>
-        <w:rPr>
-          <w:b/>
-          <w:bCs/>
-        </w:rPr>
-        <w:t>4. Answer: c – Correct</w:t>
-      </w:r>
-      <w:r>
-        <w:br/>
-      </w:r>
-      <w:r>
-        <w:rPr>
-          <w:b/>
-          <w:bCs/>
-        </w:rPr>
-        <w:t>Your Answer: c – Correct</w:t>
-      </w:r>
-      <w:r>
-        <w:br/>
-      </w:r>
-      <w:r>
-        <w:rPr>
-          <w:b/>
-          <w:bCs/>
-        </w:rPr>
-        <w:t>Explanation:</w:t>
-      </w:r>
-      <w:r>
-        <w:t xml:space="preserve"> Proper lighting around fence lines eliminates hiding spots and improves visibility for guards and surveillance systems, making it a vital component of effective perimeter defense.</w:t>
-      </w:r>
-    </w:p>
-    <w:p>
-      <w:r>
-        <w:pict w14:anchorId="08C2AF00">
-          <v:rect id="_x0000_i1136" style="width:0;height:1.5pt" o:hralign="center" o:hrstd="t" o:hr="t" fillcolor="#a0a0a0" stroked="f"/>
-        </w:pict>
-      </w:r>
-    </w:p>
-    <w:p>
-      <w:r>
-        <w:rPr>
-          <w:b/>
-          <w:bCs/>
-        </w:rPr>
-        <w:t>5. Answer: c – Correct</w:t>
-      </w:r>
-      <w:r>
-        <w:br/>
-      </w:r>
-      <w:r>
-        <w:rPr>
-          <w:b/>
-          <w:bCs/>
-        </w:rPr>
-        <w:t>Your Answer: c – Correct</w:t>
-      </w:r>
-      <w:r>
-        <w:br/>
-      </w:r>
-      <w:r>
-        <w:rPr>
-          <w:b/>
-          <w:bCs/>
-        </w:rPr>
-        <w:t>Explanation:</w:t>
-      </w:r>
-      <w:r>
-        <w:t xml:space="preserve"> Transparent fences like chain-link or barbed-wire designs allow guards and surveillance systems to spot external threats, enhancing situational awareness without obstructing the line of sight.</w:t>
-      </w:r>
-    </w:p>
-    <w:p>
-      <w:r>
-        <w:pict w14:anchorId="2FC048A6">
-          <v:rect id="_x0000_i1137" style="width:0;height:1.5pt" o:hralign="center" o:hrstd="t" o:hr="t" fillcolor="#a0a0a0" stroked="f"/>
-        </w:pict>
-      </w:r>
-    </w:p>
-    <w:p>
-      <w:r>
-        <w:rPr>
-          <w:b/>
-          <w:bCs/>
-        </w:rPr>
-        <w:t>6. Answer: c – Correct</w:t>
-      </w:r>
-      <w:r>
-        <w:br/>
-      </w:r>
-      <w:r>
-        <w:rPr>
-          <w:b/>
-          <w:bCs/>
-        </w:rPr>
-        <w:t>Your Answer: c – Correct</w:t>
-      </w:r>
-      <w:r>
-        <w:br/>
-      </w:r>
-      <w:r>
-        <w:rPr>
-          <w:b/>
-          <w:bCs/>
-        </w:rPr>
-        <w:t>Explanation:</w:t>
-      </w:r>
-      <w:r>
-        <w:t xml:space="preserve"> Guards performing regular patrols create a visible, active security presence. This acts as a psychological deterrent, discouraging potential attackers from approaching the premises.</w:t>
-      </w:r>
-    </w:p>
-    <w:p>
-      <w:r>
-        <w:pict w14:anchorId="7EAFE43D">
-          <v:rect id="_x0000_i1138" style="width:0;height:1.5pt" o:hralign="center" o:hrstd="t" o:hr="t" fillcolor="#a0a0a0" stroked="f"/>
-        </w:pict>
-      </w:r>
-    </w:p>
-    <w:p>
-      <w:r>
-        <w:rPr>
-          <w:b/>
-          <w:bCs/>
-        </w:rPr>
-        <w:t xml:space="preserve">Final Score: 6 / 6 – Perfect Score! </w:t>
-      </w:r>
-      <w:r>
-        <w:rPr>
-          <w:rFonts w:ascii="Segoe UI Emoji" w:hAnsi="Segoe UI Emoji" w:cs="Segoe UI Emoji"/>
-          <w:b/>
-          <w:bCs/>
-        </w:rPr>
-        <w:t>🏆</w:t>
-      </w:r>
-      <w:r>
-        <w:br/>
-        <w:t xml:space="preserve">You've clearly mastered the </w:t>
-      </w:r>
-      <w:r>
-        <w:rPr>
-          <w:b/>
-          <w:bCs/>
-        </w:rPr>
-        <w:t>perimeter defense concepts</w:t>
-      </w:r>
-      <w:r>
-        <w:t xml:space="preserve"> under </w:t>
-      </w:r>
-      <w:r>
-        <w:rPr>
-          <w:b/>
-          <w:bCs/>
-        </w:rPr>
-        <w:t>CompTIA A+ 220-1102 Objective 2.1</w:t>
-      </w:r>
-      <w:r>
-        <w:t>, including physical controls like lighting, fencing, guards, and bollards.</w:t>
-      </w:r>
-    </w:p>
-    <w:p>
-      <w:r>
-        <w:t xml:space="preserve">Would you like a quiz next on </w:t>
-      </w:r>
-      <w:r>
-        <w:rPr>
-          <w:b/>
-          <w:bCs/>
-        </w:rPr>
-        <w:t>logical or administrative controls</w:t>
-      </w:r>
-      <w:r>
-        <w:t>, or a mixed-topic security review to simulate real exam conditions?</w:t>
-      </w:r>
-    </w:p>
-    <w:p/>
     <w:sectPr>
       <w:pgSz w:w="12240" w:h="15840"/>
       <w:pgMar w:top="720" w:right="720" w:bottom="720" w:left="720" w:header="720" w:footer="720" w:gutter="0"/>
@@ -5779,6 +5127,7 @@
   <w:style w:type="character" w:default="1" w:styleId="DefaultParagraphFont">
     <w:name w:val="Default Paragraph Font"/>
     <w:uiPriority w:val="1"/>
+    <w:semiHidden/>
     <w:unhideWhenUsed/>
   </w:style>
   <w:style w:type="table" w:default="1" w:styleId="TableNormal">
